--- a/项目1-PC端商城/PC端商城项目要求.docx
+++ b/项目1-PC端商城/PC端商城项目要求.docx
@@ -1,6 +1,6 @@
 
 <file path=word/document.xml><?xml version="1.0" encoding="utf-8"?>
-<w:document xmlns:wpc="http://schemas.microsoft.com/office/word/2010/wordprocessingCanvas" xmlns:cx="http://schemas.microsoft.com/office/drawing/2014/chartex" xmlns:cx1="http://schemas.microsoft.com/office/drawing/2015/9/8/chartex" xmlns:cx2="http://schemas.microsoft.com/office/drawing/2015/10/21/chartex" xmlns:cx3="http://schemas.microsoft.com/office/drawing/2016/5/9/chartex" xmlns:cx4="http://schemas.microsoft.com/office/drawing/2016/5/10/chartex" xmlns:cx5="http://schemas.microsoft.com/office/drawing/2016/5/11/chartex" xmlns:cx6="http://schemas.microsoft.com/office/drawing/2016/5/12/chartex" xmlns:cx7="http://schemas.microsoft.com/office/drawing/2016/5/13/chartex" xmlns:cx8="http://schemas.microsoft.com/office/drawing/2016/5/14/chartex" xmlns:mc="http://schemas.openxmlformats.org/markup-compatibility/2006" xmlns:aink="http://schemas.microsoft.com/office/drawing/2016/ink" xmlns:am3d="http://schemas.microsoft.com/office/drawing/2017/model3d" xmlns:o="urn:schemas-microsoft-com:office:office" xmlns:r="http://schemas.openxmlformats.org/officeDocument/2006/relationships" xmlns:m="http://schemas.openxmlformats.org/officeDocument/2006/math" xmlns:v="urn:schemas-microsoft-com:vml" xmlns:wp14="http://schemas.microsoft.com/office/word/2010/wordprocessingDrawing" xmlns:wp="http://schemas.openxmlformats.org/drawingml/2006/wordprocessingDrawing" xmlns:w10="urn:schemas-microsoft-com:office:word" xmlns:w="http://schemas.openxmlformats.org/wordprocessingml/2006/main" xmlns:w14="http://schemas.microsoft.com/office/word/2010/wordml" xmlns:w15="http://schemas.microsoft.com/office/word/2012/wordml" xmlns:w16cid="http://schemas.microsoft.com/office/word/2016/wordml/cid" xmlns:w16se="http://schemas.microsoft.com/office/word/2015/wordml/symex" xmlns:wpg="http://schemas.microsoft.com/office/word/2010/wordprocessingGroup" xmlns:wpi="http://schemas.microsoft.com/office/word/2010/wordprocessingInk" xmlns:wne="http://schemas.microsoft.com/office/word/2006/wordml" xmlns:wps="http://schemas.microsoft.com/office/word/2010/wordprocessingShape" mc:Ignorable="w14 w15 w16se w16cid wp14">
+<w:document xmlns:wpc="http://schemas.microsoft.com/office/word/2010/wordprocessingCanvas" xmlns:cx="http://schemas.microsoft.com/office/drawing/2014/chartex" xmlns:cx1="http://schemas.microsoft.com/office/drawing/2015/9/8/chartex" xmlns:mc="http://schemas.openxmlformats.org/markup-compatibility/2006" xmlns:o="urn:schemas-microsoft-com:office:office" xmlns:r="http://schemas.openxmlformats.org/officeDocument/2006/relationships" xmlns:m="http://schemas.openxmlformats.org/officeDocument/2006/math" xmlns:v="urn:schemas-microsoft-com:vml" xmlns:wp14="http://schemas.microsoft.com/office/word/2010/wordprocessingDrawing" xmlns:wp="http://schemas.openxmlformats.org/drawingml/2006/wordprocessingDrawing" xmlns:w10="urn:schemas-microsoft-com:office:word" xmlns:w="http://schemas.openxmlformats.org/wordprocessingml/2006/main" xmlns:w14="http://schemas.microsoft.com/office/word/2010/wordml" xmlns:w15="http://schemas.microsoft.com/office/word/2012/wordml" xmlns:w16se="http://schemas.microsoft.com/office/word/2015/wordml/symex" xmlns:wpg="http://schemas.microsoft.com/office/word/2010/wordprocessingGroup" xmlns:wpi="http://schemas.microsoft.com/office/word/2010/wordprocessingInk" xmlns:wne="http://schemas.microsoft.com/office/word/2006/wordml" xmlns:wps="http://schemas.microsoft.com/office/word/2010/wordprocessingShape" mc:Ignorable="w14 w15 w16se wp14">
   <w:body>
     <w:p>
       <w:pPr>
@@ -199,21 +199,7 @@
         <w:rPr>
           <w:rFonts w:ascii="微软雅黑" w:eastAsia="微软雅黑" w:hAnsi="微软雅黑"/>
         </w:rPr>
-        <w:t>效果</w:t>
-      </w:r>
-      <w:proofErr w:type="gramStart"/>
-      <w:r>
-        <w:rPr>
-          <w:rFonts w:ascii="微软雅黑" w:eastAsia="微软雅黑" w:hAnsi="微软雅黑"/>
-        </w:rPr>
-        <w:t>炫</w:t>
-      </w:r>
-      <w:proofErr w:type="gramEnd"/>
-      <w:r>
-        <w:rPr>
-          <w:rFonts w:ascii="微软雅黑" w:eastAsia="微软雅黑" w:hAnsi="微软雅黑"/>
-        </w:rPr>
-        <w:t>丽</w:t>
+        <w:t>效果炫丽</w:t>
       </w:r>
       <w:r>
         <w:rPr>
@@ -460,8 +446,6 @@
           <w:szCs w:val="28"/>
         </w:rPr>
       </w:pPr>
-      <w:bookmarkStart w:id="0" w:name="_GoBack"/>
-      <w:bookmarkEnd w:id="0"/>
       <w:r>
         <w:rPr>
           <w:rFonts w:ascii="微软雅黑" w:eastAsia="微软雅黑" w:hAnsi="微软雅黑" w:hint="eastAsia"/>
@@ -570,19 +554,7 @@
         <w:rPr>
           <w:rFonts w:ascii="微软雅黑" w:eastAsia="微软雅黑" w:hAnsi="微软雅黑" w:hint="eastAsia"/>
         </w:rPr>
-        <w:t>单独</w:t>
-      </w:r>
-      <w:r>
-        <w:rPr>
-          <w:rFonts w:ascii="微软雅黑" w:eastAsia="微软雅黑" w:hAnsi="微软雅黑"/>
-        </w:rPr>
-        <w:t>小组长</w:t>
-      </w:r>
-      <w:r>
-        <w:rPr>
-          <w:rFonts w:ascii="微软雅黑" w:eastAsia="微软雅黑" w:hAnsi="微软雅黑" w:hint="eastAsia"/>
-        </w:rPr>
-        <w:t>一人</w:t>
+        <w:t>单独一人</w:t>
       </w:r>
       <w:r>
         <w:rPr>
@@ -590,6 +562,8 @@
         </w:rPr>
         <w:t>写完</w:t>
       </w:r>
+      <w:bookmarkStart w:id="0" w:name="_GoBack"/>
+      <w:bookmarkEnd w:id="0"/>
       <w:r>
         <w:rPr>
           <w:rFonts w:ascii="微软雅黑" w:eastAsia="微软雅黑" w:hAnsi="微软雅黑" w:hint="eastAsia"/>
@@ -1052,36 +1026,46 @@
         <w:rPr>
           <w:rFonts w:ascii="微软雅黑" w:eastAsia="微软雅黑" w:hAnsi="微软雅黑" w:cs="宋体"/>
           <w:kern w:val="0"/>
-          <w:sz w:val="20"/>
-          <w:szCs w:val="20"/>
+          <w:szCs w:val="21"/>
         </w:rPr>
       </w:pPr>
       <w:r>
         <w:rPr>
           <w:rFonts w:ascii="微软雅黑" w:eastAsia="微软雅黑" w:hAnsi="微软雅黑" w:cs="宋体" w:hint="eastAsia"/>
           <w:kern w:val="0"/>
-          <w:sz w:val="20"/>
-          <w:szCs w:val="20"/>
-        </w:rPr>
-        <w:t>网</w:t>
-      </w:r>
-      <w:proofErr w:type="gramStart"/>
+          <w:szCs w:val="21"/>
+        </w:rPr>
+        <w:t>网易严选、</w:t>
+      </w:r>
+      <w:r>
+        <w:rPr>
+          <w:rFonts w:ascii="微软雅黑" w:eastAsia="微软雅黑" w:hAnsi="微软雅黑" w:cs="宋体"/>
+          <w:kern w:val="0"/>
+          <w:szCs w:val="21"/>
+        </w:rPr>
+        <w:t>华为商城</w:t>
+      </w:r>
       <w:r>
         <w:rPr>
           <w:rFonts w:ascii="微软雅黑" w:eastAsia="微软雅黑" w:hAnsi="微软雅黑" w:cs="宋体" w:hint="eastAsia"/>
           <w:kern w:val="0"/>
-          <w:sz w:val="20"/>
-          <w:szCs w:val="20"/>
-        </w:rPr>
-        <w:t>易严选</w:t>
-      </w:r>
-      <w:proofErr w:type="gramEnd"/>
+          <w:szCs w:val="21"/>
+        </w:rPr>
+        <w:t>、</w:t>
+      </w:r>
+      <w:r>
+        <w:rPr>
+          <w:rFonts w:ascii="微软雅黑" w:eastAsia="微软雅黑" w:hAnsi="微软雅黑" w:cs="宋体"/>
+          <w:kern w:val="0"/>
+          <w:szCs w:val="21"/>
+        </w:rPr>
+        <w:t>万表网</w:t>
+      </w:r>
       <w:r>
         <w:rPr>
           <w:rFonts w:ascii="微软雅黑" w:eastAsia="微软雅黑" w:hAnsi="微软雅黑" w:cs="宋体" w:hint="eastAsia"/>
           <w:kern w:val="0"/>
-          <w:sz w:val="20"/>
-          <w:szCs w:val="20"/>
+          <w:szCs w:val="21"/>
         </w:rPr>
         <w:t>、</w:t>
       </w:r>
@@ -1089,17 +1073,47 @@
         <w:rPr>
           <w:rFonts w:ascii="微软雅黑" w:eastAsia="微软雅黑" w:hAnsi="微软雅黑" w:cs="宋体"/>
           <w:kern w:val="0"/>
-          <w:sz w:val="20"/>
-          <w:szCs w:val="20"/>
-        </w:rPr>
-        <w:t>华为商城</w:t>
+          <w:szCs w:val="21"/>
+        </w:rPr>
+        <w:t>1号店</w:t>
       </w:r>
       <w:r>
         <w:rPr>
           <w:rFonts w:ascii="微软雅黑" w:eastAsia="微软雅黑" w:hAnsi="微软雅黑" w:cs="宋体" w:hint="eastAsia"/>
           <w:kern w:val="0"/>
-          <w:sz w:val="20"/>
-          <w:szCs w:val="20"/>
+          <w:szCs w:val="21"/>
+        </w:rPr>
+        <w:t>、</w:t>
+      </w:r>
+      <w:r>
+        <w:rPr>
+          <w:rFonts w:ascii="微软雅黑" w:eastAsia="微软雅黑" w:hAnsi="微软雅黑" w:cs="宋体" w:hint="eastAsia"/>
+          <w:kern w:val="0"/>
+          <w:szCs w:val="21"/>
+        </w:rPr>
+        <w:t>国美</w:t>
+      </w:r>
+      <w:r>
+        <w:rPr>
+          <w:rFonts w:ascii="微软雅黑" w:eastAsia="微软雅黑" w:hAnsi="微软雅黑" w:cs="宋体" w:hint="eastAsia"/>
+          <w:kern w:val="0"/>
+          <w:szCs w:val="21"/>
+        </w:rPr>
+        <w:t>、唯品会、联想</w:t>
+      </w:r>
+      <w:r>
+        <w:rPr>
+          <w:rFonts w:ascii="微软雅黑" w:eastAsia="微软雅黑" w:hAnsi="微软雅黑" w:cs="宋体" w:hint="eastAsia"/>
+          <w:kern w:val="0"/>
+          <w:szCs w:val="21"/>
+        </w:rPr>
+        <w:t>商城</w:t>
+      </w:r>
+      <w:r>
+        <w:rPr>
+          <w:rFonts w:ascii="微软雅黑" w:eastAsia="微软雅黑" w:hAnsi="微软雅黑" w:cs="宋体" w:hint="eastAsia"/>
+          <w:kern w:val="0"/>
+          <w:szCs w:val="21"/>
         </w:rPr>
         <w:t>、</w:t>
       </w:r>
@@ -1107,17 +1121,23 @@
         <w:rPr>
           <w:rFonts w:ascii="微软雅黑" w:eastAsia="微软雅黑" w:hAnsi="微软雅黑" w:cs="宋体"/>
           <w:kern w:val="0"/>
-          <w:sz w:val="20"/>
-          <w:szCs w:val="20"/>
-        </w:rPr>
-        <w:t>万表网</w:t>
+          <w:szCs w:val="21"/>
+        </w:rPr>
+        <w:t>小米有品</w:t>
       </w:r>
       <w:r>
         <w:rPr>
           <w:rFonts w:ascii="微软雅黑" w:eastAsia="微软雅黑" w:hAnsi="微软雅黑" w:cs="宋体" w:hint="eastAsia"/>
           <w:kern w:val="0"/>
-          <w:sz w:val="20"/>
-          <w:szCs w:val="20"/>
+          <w:szCs w:val="21"/>
+        </w:rPr>
+        <w:t>，魅族商城</w:t>
+      </w:r>
+      <w:r>
+        <w:rPr>
+          <w:rFonts w:ascii="微软雅黑" w:eastAsia="微软雅黑" w:hAnsi="微软雅黑" w:cs="宋体" w:hint="eastAsia"/>
+          <w:kern w:val="0"/>
+          <w:szCs w:val="21"/>
         </w:rPr>
         <w:t>、</w:t>
       </w:r>
@@ -1125,227 +1145,80 @@
         <w:rPr>
           <w:rFonts w:ascii="微软雅黑" w:eastAsia="微软雅黑" w:hAnsi="微软雅黑" w:cs="宋体"/>
           <w:kern w:val="0"/>
-          <w:sz w:val="20"/>
-          <w:szCs w:val="20"/>
-        </w:rPr>
-        <w:t>1号店</w:t>
+          <w:szCs w:val="21"/>
+        </w:rPr>
+        <w:t>丝芙兰</w:t>
       </w:r>
       <w:r>
         <w:rPr>
           <w:rFonts w:ascii="微软雅黑" w:eastAsia="微软雅黑" w:hAnsi="微软雅黑" w:cs="宋体" w:hint="eastAsia"/>
           <w:kern w:val="0"/>
-          <w:sz w:val="20"/>
-          <w:szCs w:val="20"/>
+          <w:szCs w:val="21"/>
         </w:rPr>
         <w:t>、</w:t>
+      </w:r>
+      <w:r>
+        <w:rPr>
+          <w:rFonts w:ascii="微软雅黑" w:eastAsia="微软雅黑" w:hAnsi="微软雅黑" w:cs="宋体"/>
+          <w:kern w:val="0"/>
+          <w:szCs w:val="21"/>
+        </w:rPr>
+        <w:t>造作</w:t>
       </w:r>
       <w:r>
         <w:rPr>
           <w:rFonts w:ascii="微软雅黑" w:eastAsia="微软雅黑" w:hAnsi="微软雅黑" w:cs="宋体" w:hint="eastAsia"/>
           <w:kern w:val="0"/>
-          <w:sz w:val="20"/>
-          <w:szCs w:val="20"/>
-        </w:rPr>
-        <w:t>国美</w:t>
-      </w:r>
-      <w:r>
-        <w:rPr>
-          <w:rFonts w:ascii="微软雅黑" w:eastAsia="微软雅黑" w:hAnsi="微软雅黑" w:cs="宋体" w:hint="eastAsia"/>
-          <w:kern w:val="0"/>
-          <w:sz w:val="20"/>
-          <w:szCs w:val="20"/>
+          <w:szCs w:val="21"/>
         </w:rPr>
         <w:t>、</w:t>
       </w:r>
-      <w:proofErr w:type="gramStart"/>
-      <w:r>
-        <w:rPr>
-          <w:rFonts w:ascii="微软雅黑" w:eastAsia="微软雅黑" w:hAnsi="微软雅黑" w:cs="宋体" w:hint="eastAsia"/>
-          <w:kern w:val="0"/>
-          <w:sz w:val="20"/>
-          <w:szCs w:val="20"/>
-        </w:rPr>
-        <w:t>唯品会</w:t>
-      </w:r>
-      <w:proofErr w:type="gramEnd"/>
-      <w:r>
-        <w:rPr>
-          <w:rFonts w:ascii="微软雅黑" w:eastAsia="微软雅黑" w:hAnsi="微软雅黑" w:cs="宋体" w:hint="eastAsia"/>
-          <w:kern w:val="0"/>
-          <w:sz w:val="20"/>
-          <w:szCs w:val="20"/>
-        </w:rPr>
-        <w:t>、联想</w:t>
-      </w:r>
-      <w:r>
-        <w:rPr>
-          <w:rFonts w:ascii="微软雅黑" w:eastAsia="微软雅黑" w:hAnsi="微软雅黑" w:cs="宋体" w:hint="eastAsia"/>
-          <w:kern w:val="0"/>
-          <w:sz w:val="20"/>
-          <w:szCs w:val="20"/>
-        </w:rPr>
-        <w:t>商城</w:t>
-      </w:r>
-      <w:r>
-        <w:rPr>
-          <w:rFonts w:ascii="微软雅黑" w:eastAsia="微软雅黑" w:hAnsi="微软雅黑" w:cs="宋体" w:hint="eastAsia"/>
-          <w:kern w:val="0"/>
-          <w:sz w:val="20"/>
-          <w:szCs w:val="20"/>
+      <w:r>
+        <w:rPr>
+          <w:rFonts w:ascii="微软雅黑" w:eastAsia="微软雅黑" w:hAnsi="微软雅黑"/>
+          <w:szCs w:val="21"/>
+        </w:rPr>
+        <w:t>长虹</w:t>
+      </w:r>
+      <w:r>
+        <w:rPr>
+          <w:rFonts w:ascii="微软雅黑" w:eastAsia="微软雅黑" w:hAnsi="微软雅黑" w:hint="eastAsia"/>
+          <w:szCs w:val="21"/>
+        </w:rPr>
+        <w:t>、TCL、</w:t>
+      </w:r>
+      <w:r>
+        <w:rPr>
+          <w:rFonts w:ascii="微软雅黑" w:eastAsia="微软雅黑" w:hAnsi="微软雅黑" w:hint="eastAsia"/>
+          <w:szCs w:val="21"/>
+        </w:rPr>
+        <w:t>康佳、创维、</w:t>
+      </w:r>
+      <w:r>
+        <w:rPr>
+          <w:rFonts w:ascii="微软雅黑" w:eastAsia="微软雅黑" w:hAnsi="微软雅黑" w:hint="eastAsia"/>
+          <w:szCs w:val="21"/>
+        </w:rPr>
+        <w:t>美的、</w:t>
+      </w:r>
+      <w:r>
+        <w:rPr>
+          <w:rFonts w:ascii="微软雅黑" w:eastAsia="微软雅黑" w:hAnsi="微软雅黑" w:hint="eastAsia"/>
+          <w:szCs w:val="21"/>
+        </w:rPr>
+        <w:t>格力</w:t>
+      </w:r>
+      <w:r>
+        <w:rPr>
+          <w:rFonts w:ascii="微软雅黑" w:eastAsia="微软雅黑" w:hAnsi="微软雅黑" w:hint="eastAsia"/>
+          <w:szCs w:val="21"/>
         </w:rPr>
         <w:t>、</w:t>
       </w:r>
       <w:r>
         <w:rPr>
-          <w:rFonts w:ascii="微软雅黑" w:eastAsia="微软雅黑" w:hAnsi="微软雅黑" w:cs="宋体"/>
-          <w:kern w:val="0"/>
-          <w:sz w:val="20"/>
-          <w:szCs w:val="20"/>
-        </w:rPr>
-        <w:t>小米有品</w:t>
-      </w:r>
-      <w:r>
-        <w:rPr>
-          <w:rFonts w:ascii="微软雅黑" w:eastAsia="微软雅黑" w:hAnsi="微软雅黑" w:cs="宋体" w:hint="eastAsia"/>
-          <w:kern w:val="0"/>
-          <w:sz w:val="20"/>
-          <w:szCs w:val="20"/>
-        </w:rPr>
-        <w:t>，</w:t>
-      </w:r>
-      <w:proofErr w:type="gramStart"/>
-      <w:r>
-        <w:rPr>
-          <w:rFonts w:ascii="微软雅黑" w:eastAsia="微软雅黑" w:hAnsi="微软雅黑" w:cs="宋体" w:hint="eastAsia"/>
-          <w:kern w:val="0"/>
-          <w:sz w:val="20"/>
-          <w:szCs w:val="20"/>
-        </w:rPr>
-        <w:t>魅</w:t>
-      </w:r>
-      <w:proofErr w:type="gramEnd"/>
-      <w:r>
-        <w:rPr>
-          <w:rFonts w:ascii="微软雅黑" w:eastAsia="微软雅黑" w:hAnsi="微软雅黑" w:cs="宋体" w:hint="eastAsia"/>
-          <w:kern w:val="0"/>
-          <w:sz w:val="20"/>
-          <w:szCs w:val="20"/>
-        </w:rPr>
-        <w:t>族商城</w:t>
-      </w:r>
-      <w:r>
-        <w:rPr>
-          <w:rFonts w:ascii="微软雅黑" w:eastAsia="微软雅黑" w:hAnsi="微软雅黑" w:cs="宋体" w:hint="eastAsia"/>
-          <w:kern w:val="0"/>
-          <w:sz w:val="20"/>
-          <w:szCs w:val="20"/>
-        </w:rPr>
-        <w:t>、</w:t>
-      </w:r>
-      <w:r>
-        <w:rPr>
-          <w:rFonts w:ascii="微软雅黑" w:eastAsia="微软雅黑" w:hAnsi="微软雅黑" w:cs="宋体"/>
-          <w:kern w:val="0"/>
-          <w:sz w:val="20"/>
-          <w:szCs w:val="20"/>
-        </w:rPr>
-        <w:t>丝</w:t>
-      </w:r>
-      <w:proofErr w:type="gramStart"/>
-      <w:r>
-        <w:rPr>
-          <w:rFonts w:ascii="微软雅黑" w:eastAsia="微软雅黑" w:hAnsi="微软雅黑" w:cs="宋体"/>
-          <w:kern w:val="0"/>
-          <w:sz w:val="20"/>
-          <w:szCs w:val="20"/>
-        </w:rPr>
-        <w:t>芙</w:t>
-      </w:r>
-      <w:proofErr w:type="gramEnd"/>
-      <w:r>
-        <w:rPr>
-          <w:rFonts w:ascii="微软雅黑" w:eastAsia="微软雅黑" w:hAnsi="微软雅黑" w:cs="宋体"/>
-          <w:kern w:val="0"/>
-          <w:sz w:val="20"/>
-          <w:szCs w:val="20"/>
-        </w:rPr>
-        <w:t>兰</w:t>
-      </w:r>
-      <w:r>
-        <w:rPr>
-          <w:rFonts w:ascii="微软雅黑" w:eastAsia="微软雅黑" w:hAnsi="微软雅黑" w:cs="宋体" w:hint="eastAsia"/>
-          <w:kern w:val="0"/>
-          <w:sz w:val="20"/>
-          <w:szCs w:val="20"/>
-        </w:rPr>
-        <w:t>、</w:t>
-      </w:r>
-      <w:r>
-        <w:rPr>
-          <w:rFonts w:ascii="微软雅黑" w:eastAsia="微软雅黑" w:hAnsi="微软雅黑" w:cs="宋体"/>
-          <w:kern w:val="0"/>
-          <w:sz w:val="20"/>
-          <w:szCs w:val="20"/>
-        </w:rPr>
-        <w:t>造作</w:t>
-      </w:r>
-      <w:r>
-        <w:rPr>
-          <w:rFonts w:ascii="微软雅黑" w:eastAsia="微软雅黑" w:hAnsi="微软雅黑" w:cs="宋体" w:hint="eastAsia"/>
-          <w:kern w:val="0"/>
-          <w:sz w:val="20"/>
-          <w:szCs w:val="20"/>
-        </w:rPr>
-        <w:t>、</w:t>
-      </w:r>
-      <w:r>
-        <w:t>长虹</w:t>
-      </w:r>
-      <w:r>
-        <w:rPr>
-          <w:rFonts w:hint="eastAsia"/>
-        </w:rPr>
-        <w:t>、</w:t>
-      </w:r>
-      <w:r>
-        <w:rPr>
-          <w:rFonts w:hint="eastAsia"/>
-        </w:rPr>
-        <w:t>TCL</w:t>
-      </w:r>
-      <w:r>
-        <w:rPr>
-          <w:rFonts w:hint="eastAsia"/>
-        </w:rPr>
-        <w:t>、</w:t>
-      </w:r>
-      <w:r>
-        <w:rPr>
-          <w:rFonts w:hint="eastAsia"/>
-        </w:rPr>
-        <w:t>康佳、创维、</w:t>
-      </w:r>
-      <w:r>
-        <w:rPr>
-          <w:rFonts w:hint="eastAsia"/>
-        </w:rPr>
-        <w:t>美的、</w:t>
-      </w:r>
-      <w:r>
-        <w:rPr>
-          <w:rFonts w:hint="eastAsia"/>
-        </w:rPr>
-        <w:t>格力</w:t>
-      </w:r>
-      <w:r>
-        <w:rPr>
-          <w:rFonts w:hint="eastAsia"/>
-        </w:rPr>
-        <w:t>、</w:t>
-      </w:r>
-      <w:r>
-        <w:rPr>
-          <w:rFonts w:hint="eastAsia"/>
+          <w:rFonts w:ascii="微软雅黑" w:eastAsia="微软雅黑" w:hAnsi="微软雅黑" w:hint="eastAsia"/>
+          <w:szCs w:val="21"/>
         </w:rPr>
         <w:t>海信</w:t>
       </w:r>
@@ -1437,21 +1310,7 @@
         <w:rPr>
           <w:rFonts w:ascii="微软雅黑" w:eastAsia="微软雅黑" w:hAnsi="微软雅黑" w:hint="eastAsia"/>
         </w:rPr>
-        <w:t>3、动画效果（20分）（动画效果不符合用户体验、太过酷</w:t>
-      </w:r>
-      <w:proofErr w:type="gramStart"/>
-      <w:r>
-        <w:rPr>
-          <w:rFonts w:ascii="微软雅黑" w:eastAsia="微软雅黑" w:hAnsi="微软雅黑" w:hint="eastAsia"/>
-        </w:rPr>
-        <w:t>炫</w:t>
-      </w:r>
-      <w:proofErr w:type="gramEnd"/>
-      <w:r>
-        <w:rPr>
-          <w:rFonts w:ascii="微软雅黑" w:eastAsia="微软雅黑" w:hAnsi="微软雅黑" w:hint="eastAsia"/>
-        </w:rPr>
-        <w:t>、堆砌效果忽视使用功能等酌情扣分）</w:t>
+        <w:t>3、动画效果（20分）（动画效果不符合用户体验、太过酷炫、堆砌效果忽视使用功能等酌情扣分）</w:t>
       </w:r>
     </w:p>
     <w:p>
@@ -1521,7 +1380,7 @@
 </file>
 
 <file path=word/endnotes.xml><?xml version="1.0" encoding="utf-8"?>
-<w:endnotes xmlns:wpc="http://schemas.microsoft.com/office/word/2010/wordprocessingCanvas" xmlns:cx="http://schemas.microsoft.com/office/drawing/2014/chartex" xmlns:cx1="http://schemas.microsoft.com/office/drawing/2015/9/8/chartex" xmlns:cx2="http://schemas.microsoft.com/office/drawing/2015/10/21/chartex" xmlns:cx3="http://schemas.microsoft.com/office/drawing/2016/5/9/chartex" xmlns:cx4="http://schemas.microsoft.com/office/drawing/2016/5/10/chartex" xmlns:cx5="http://schemas.microsoft.com/office/drawing/2016/5/11/chartex" xmlns:cx6="http://schemas.microsoft.com/office/drawing/2016/5/12/chartex" xmlns:cx7="http://schemas.microsoft.com/office/drawing/2016/5/13/chartex" xmlns:cx8="http://schemas.microsoft.com/office/drawing/2016/5/14/chartex" xmlns:mc="http://schemas.openxmlformats.org/markup-compatibility/2006" xmlns:aink="http://schemas.microsoft.com/office/drawing/2016/ink" xmlns:am3d="http://schemas.microsoft.com/office/drawing/2017/model3d" xmlns:o="urn:schemas-microsoft-com:office:office" xmlns:r="http://schemas.openxmlformats.org/officeDocument/2006/relationships" xmlns:m="http://schemas.openxmlformats.org/officeDocument/2006/math" xmlns:v="urn:schemas-microsoft-com:vml" xmlns:wp14="http://schemas.microsoft.com/office/word/2010/wordprocessingDrawing" xmlns:wp="http://schemas.openxmlformats.org/drawingml/2006/wordprocessingDrawing" xmlns:w10="urn:schemas-microsoft-com:office:word" xmlns:w="http://schemas.openxmlformats.org/wordprocessingml/2006/main" xmlns:w14="http://schemas.microsoft.com/office/word/2010/wordml" xmlns:w15="http://schemas.microsoft.com/office/word/2012/wordml" xmlns:w16cid="http://schemas.microsoft.com/office/word/2016/wordml/cid" xmlns:w16se="http://schemas.microsoft.com/office/word/2015/wordml/symex" xmlns:wpg="http://schemas.microsoft.com/office/word/2010/wordprocessingGroup" xmlns:wpi="http://schemas.microsoft.com/office/word/2010/wordprocessingInk" xmlns:wne="http://schemas.microsoft.com/office/word/2006/wordml" xmlns:wps="http://schemas.microsoft.com/office/word/2010/wordprocessingShape" mc:Ignorable="w14 w15 w16se w16cid wp14">
+<w:endnotes xmlns:wpc="http://schemas.microsoft.com/office/word/2010/wordprocessingCanvas" xmlns:cx="http://schemas.microsoft.com/office/drawing/2014/chartex" xmlns:cx1="http://schemas.microsoft.com/office/drawing/2015/9/8/chartex" xmlns:mc="http://schemas.openxmlformats.org/markup-compatibility/2006" xmlns:o="urn:schemas-microsoft-com:office:office" xmlns:r="http://schemas.openxmlformats.org/officeDocument/2006/relationships" xmlns:m="http://schemas.openxmlformats.org/officeDocument/2006/math" xmlns:v="urn:schemas-microsoft-com:vml" xmlns:wp14="http://schemas.microsoft.com/office/word/2010/wordprocessingDrawing" xmlns:wp="http://schemas.openxmlformats.org/drawingml/2006/wordprocessingDrawing" xmlns:w10="urn:schemas-microsoft-com:office:word" xmlns:w="http://schemas.openxmlformats.org/wordprocessingml/2006/main" xmlns:w14="http://schemas.microsoft.com/office/word/2010/wordml" xmlns:w15="http://schemas.microsoft.com/office/word/2012/wordml" xmlns:w16se="http://schemas.microsoft.com/office/word/2015/wordml/symex" xmlns:wpg="http://schemas.microsoft.com/office/word/2010/wordprocessingGroup" xmlns:wpi="http://schemas.microsoft.com/office/word/2010/wordprocessingInk" xmlns:wne="http://schemas.microsoft.com/office/word/2006/wordml" xmlns:wps="http://schemas.microsoft.com/office/word/2010/wordprocessingShape" mc:Ignorable="w14 w15 w16se wp14">
   <w:endnote w:type="separator" w:id="-1">
     <w:p>
       <w:r>
@@ -1540,7 +1399,7 @@
 </file>
 
 <file path=word/footnotes.xml><?xml version="1.0" encoding="utf-8"?>
-<w:footnotes xmlns:wpc="http://schemas.microsoft.com/office/word/2010/wordprocessingCanvas" xmlns:cx="http://schemas.microsoft.com/office/drawing/2014/chartex" xmlns:cx1="http://schemas.microsoft.com/office/drawing/2015/9/8/chartex" xmlns:cx2="http://schemas.microsoft.com/office/drawing/2015/10/21/chartex" xmlns:cx3="http://schemas.microsoft.com/office/drawing/2016/5/9/chartex" xmlns:cx4="http://schemas.microsoft.com/office/drawing/2016/5/10/chartex" xmlns:cx5="http://schemas.microsoft.com/office/drawing/2016/5/11/chartex" xmlns:cx6="http://schemas.microsoft.com/office/drawing/2016/5/12/chartex" xmlns:cx7="http://schemas.microsoft.com/office/drawing/2016/5/13/chartex" xmlns:cx8="http://schemas.microsoft.com/office/drawing/2016/5/14/chartex" xmlns:mc="http://schemas.openxmlformats.org/markup-compatibility/2006" xmlns:aink="http://schemas.microsoft.com/office/drawing/2016/ink" xmlns:am3d="http://schemas.microsoft.com/office/drawing/2017/model3d" xmlns:o="urn:schemas-microsoft-com:office:office" xmlns:r="http://schemas.openxmlformats.org/officeDocument/2006/relationships" xmlns:m="http://schemas.openxmlformats.org/officeDocument/2006/math" xmlns:v="urn:schemas-microsoft-com:vml" xmlns:wp14="http://schemas.microsoft.com/office/word/2010/wordprocessingDrawing" xmlns:wp="http://schemas.openxmlformats.org/drawingml/2006/wordprocessingDrawing" xmlns:w10="urn:schemas-microsoft-com:office:word" xmlns:w="http://schemas.openxmlformats.org/wordprocessingml/2006/main" xmlns:w14="http://schemas.microsoft.com/office/word/2010/wordml" xmlns:w15="http://schemas.microsoft.com/office/word/2012/wordml" xmlns:w16cid="http://schemas.microsoft.com/office/word/2016/wordml/cid" xmlns:w16se="http://schemas.microsoft.com/office/word/2015/wordml/symex" xmlns:wpg="http://schemas.microsoft.com/office/word/2010/wordprocessingGroup" xmlns:wpi="http://schemas.microsoft.com/office/word/2010/wordprocessingInk" xmlns:wne="http://schemas.microsoft.com/office/word/2006/wordml" xmlns:wps="http://schemas.microsoft.com/office/word/2010/wordprocessingShape" mc:Ignorable="w14 w15 w16se w16cid wp14">
+<w:footnotes xmlns:wpc="http://schemas.microsoft.com/office/word/2010/wordprocessingCanvas" xmlns:cx="http://schemas.microsoft.com/office/drawing/2014/chartex" xmlns:cx1="http://schemas.microsoft.com/office/drawing/2015/9/8/chartex" xmlns:mc="http://schemas.openxmlformats.org/markup-compatibility/2006" xmlns:o="urn:schemas-microsoft-com:office:office" xmlns:r="http://schemas.openxmlformats.org/officeDocument/2006/relationships" xmlns:m="http://schemas.openxmlformats.org/officeDocument/2006/math" xmlns:v="urn:schemas-microsoft-com:vml" xmlns:wp14="http://schemas.microsoft.com/office/word/2010/wordprocessingDrawing" xmlns:wp="http://schemas.openxmlformats.org/drawingml/2006/wordprocessingDrawing" xmlns:w10="urn:schemas-microsoft-com:office:word" xmlns:w="http://schemas.openxmlformats.org/wordprocessingml/2006/main" xmlns:w14="http://schemas.microsoft.com/office/word/2010/wordml" xmlns:w15="http://schemas.microsoft.com/office/word/2012/wordml" xmlns:w16se="http://schemas.microsoft.com/office/word/2015/wordml/symex" xmlns:wpg="http://schemas.microsoft.com/office/word/2010/wordprocessingGroup" xmlns:wpi="http://schemas.microsoft.com/office/word/2010/wordprocessingInk" xmlns:wne="http://schemas.microsoft.com/office/word/2006/wordml" xmlns:wps="http://schemas.microsoft.com/office/word/2010/wordprocessingShape" mc:Ignorable="w14 w15 w16se wp14">
   <w:footnote w:type="separator" w:id="-1">
     <w:p>
       <w:r>
@@ -1559,7 +1418,7 @@
 </file>
 
 <file path=word/numbering.xml><?xml version="1.0" encoding="utf-8"?>
-<w:numbering xmlns:wpc="http://schemas.microsoft.com/office/word/2010/wordprocessingCanvas" xmlns:cx="http://schemas.microsoft.com/office/drawing/2014/chartex" xmlns:cx1="http://schemas.microsoft.com/office/drawing/2015/9/8/chartex" xmlns:cx2="http://schemas.microsoft.com/office/drawing/2015/10/21/chartex" xmlns:cx3="http://schemas.microsoft.com/office/drawing/2016/5/9/chartex" xmlns:cx4="http://schemas.microsoft.com/office/drawing/2016/5/10/chartex" xmlns:cx5="http://schemas.microsoft.com/office/drawing/2016/5/11/chartex" xmlns:cx6="http://schemas.microsoft.com/office/drawing/2016/5/12/chartex" xmlns:cx7="http://schemas.microsoft.com/office/drawing/2016/5/13/chartex" xmlns:cx8="http://schemas.microsoft.com/office/drawing/2016/5/14/chartex" xmlns:mc="http://schemas.openxmlformats.org/markup-compatibility/2006" xmlns:aink="http://schemas.microsoft.com/office/drawing/2016/ink" xmlns:am3d="http://schemas.microsoft.com/office/drawing/2017/model3d" xmlns:o="urn:schemas-microsoft-com:office:office" xmlns:r="http://schemas.openxmlformats.org/officeDocument/2006/relationships" xmlns:m="http://schemas.openxmlformats.org/officeDocument/2006/math" xmlns:v="urn:schemas-microsoft-com:vml" xmlns:wp14="http://schemas.microsoft.com/office/word/2010/wordprocessingDrawing" xmlns:wp="http://schemas.openxmlformats.org/drawingml/2006/wordprocessingDrawing" xmlns:w10="urn:schemas-microsoft-com:office:word" xmlns:w="http://schemas.openxmlformats.org/wordprocessingml/2006/main" xmlns:w14="http://schemas.microsoft.com/office/word/2010/wordml" xmlns:w15="http://schemas.microsoft.com/office/word/2012/wordml" xmlns:w16cid="http://schemas.microsoft.com/office/word/2016/wordml/cid" xmlns:w16se="http://schemas.microsoft.com/office/word/2015/wordml/symex" xmlns:wpg="http://schemas.microsoft.com/office/word/2010/wordprocessingGroup" xmlns:wpi="http://schemas.microsoft.com/office/word/2010/wordprocessingInk" xmlns:wne="http://schemas.microsoft.com/office/word/2006/wordml" xmlns:wps="http://schemas.microsoft.com/office/word/2010/wordprocessingShape" mc:Ignorable="w14 w15 w16se w16cid wp14">
+<w:numbering xmlns:wpc="http://schemas.microsoft.com/office/word/2010/wordprocessingCanvas" xmlns:cx="http://schemas.microsoft.com/office/drawing/2014/chartex" xmlns:cx1="http://schemas.microsoft.com/office/drawing/2015/9/8/chartex" xmlns:mc="http://schemas.openxmlformats.org/markup-compatibility/2006" xmlns:o="urn:schemas-microsoft-com:office:office" xmlns:r="http://schemas.openxmlformats.org/officeDocument/2006/relationships" xmlns:m="http://schemas.openxmlformats.org/officeDocument/2006/math" xmlns:v="urn:schemas-microsoft-com:vml" xmlns:wp14="http://schemas.microsoft.com/office/word/2010/wordprocessingDrawing" xmlns:wp="http://schemas.openxmlformats.org/drawingml/2006/wordprocessingDrawing" xmlns:w10="urn:schemas-microsoft-com:office:word" xmlns:w="http://schemas.openxmlformats.org/wordprocessingml/2006/main" xmlns:w14="http://schemas.microsoft.com/office/word/2010/wordml" xmlns:w15="http://schemas.microsoft.com/office/word/2012/wordml" xmlns:w16se="http://schemas.microsoft.com/office/word/2015/wordml/symex" xmlns:wpg="http://schemas.microsoft.com/office/word/2010/wordprocessingGroup" xmlns:wpi="http://schemas.microsoft.com/office/word/2010/wordprocessingInk" xmlns:wne="http://schemas.microsoft.com/office/word/2006/wordml" xmlns:wps="http://schemas.microsoft.com/office/word/2010/wordprocessingShape" mc:Ignorable="w14 w15 w16se wp14">
   <w:abstractNum w:abstractNumId="0" w15:restartNumberingAfterBreak="0">
     <w:nsid w:val="565379D0"/>
     <w:multiLevelType w:val="multilevel"/>
@@ -1653,7 +1512,7 @@
 </file>
 
 <file path=word/styles.xml><?xml version="1.0" encoding="utf-8"?>
-<w:styles xmlns:mc="http://schemas.openxmlformats.org/markup-compatibility/2006" xmlns:r="http://schemas.openxmlformats.org/officeDocument/2006/relationships" xmlns:w="http://schemas.openxmlformats.org/wordprocessingml/2006/main" xmlns:w14="http://schemas.microsoft.com/office/word/2010/wordml" xmlns:w15="http://schemas.microsoft.com/office/word/2012/wordml" xmlns:w16cid="http://schemas.microsoft.com/office/word/2016/wordml/cid" xmlns:w16se="http://schemas.microsoft.com/office/word/2015/wordml/symex" mc:Ignorable="w14 w15 w16se w16cid">
+<w:styles xmlns:mc="http://schemas.openxmlformats.org/markup-compatibility/2006" xmlns:r="http://schemas.openxmlformats.org/officeDocument/2006/relationships" xmlns:w="http://schemas.openxmlformats.org/wordprocessingml/2006/main" xmlns:w14="http://schemas.microsoft.com/office/word/2010/wordml" xmlns:w15="http://schemas.microsoft.com/office/word/2012/wordml" xmlns:w16se="http://schemas.microsoft.com/office/word/2015/wordml/symex" mc:Ignorable="w14 w15 w16se">
   <w:docDefaults>
     <w:rPrDefault>
       <w:rPr>
@@ -1663,7 +1522,7 @@
     </w:rPrDefault>
     <w:pPrDefault/>
   </w:docDefaults>
-  <w:latentStyles w:defLockedState="0" w:defUIPriority="99" w:defSemiHidden="0" w:defUnhideWhenUsed="0" w:defQFormat="0" w:count="375">
+  <w:latentStyles w:defLockedState="0" w:defUIPriority="99" w:defSemiHidden="0" w:defUnhideWhenUsed="0" w:defQFormat="0" w:count="371">
     <w:lsdException w:name="Normal" w:uiPriority="0" w:qFormat="1"/>
     <w:lsdException w:name="heading 1" w:uiPriority="9" w:qFormat="1"/>
     <w:lsdException w:name="heading 2" w:semiHidden="1" w:uiPriority="9" w:unhideWhenUsed="1" w:qFormat="1"/>
@@ -2032,10 +1891,6 @@
     <w:lsdException w:name="List Table 5 Dark Accent 6" w:uiPriority="50"/>
     <w:lsdException w:name="List Table 6 Colorful Accent 6" w:uiPriority="51"/>
     <w:lsdException w:name="List Table 7 Colorful Accent 6" w:uiPriority="52"/>
-    <w:lsdException w:name="Mention" w:semiHidden="1" w:unhideWhenUsed="1"/>
-    <w:lsdException w:name="Smart Hyperlink" w:semiHidden="1" w:unhideWhenUsed="1"/>
-    <w:lsdException w:name="Hashtag" w:semiHidden="1" w:unhideWhenUsed="1"/>
-    <w:lsdException w:name="Unresolved Mention" w:semiHidden="1" w:unhideWhenUsed="1"/>
   </w:latentStyles>
   <w:style w:type="paragraph" w:default="1" w:styleId="a">
     <w:name w:val="Normal"/>

--- a/项目1-PC端商城/PC端商城项目要求.docx
+++ b/项目1-PC端商城/PC端商城项目要求.docx
@@ -79,8 +79,28 @@
         <w:rPr>
           <w:rFonts w:ascii="微软雅黑" w:eastAsia="微软雅黑" w:hAnsi="微软雅黑" w:hint="eastAsia"/>
         </w:rPr>
-        <w:t>用户中心所有的</w:t>
-      </w:r>
+        <w:t>用户中心</w:t>
+      </w:r>
+      <w:r>
+        <w:rPr>
+          <w:rFonts w:ascii="微软雅黑" w:eastAsia="微软雅黑" w:hAnsi="微软雅黑" w:hint="eastAsia"/>
+        </w:rPr>
+        <w:t>（4</w:t>
+      </w:r>
+      <w:r>
+        <w:rPr>
+          <w:rFonts w:ascii="微软雅黑" w:eastAsia="微软雅黑" w:hAnsi="微软雅黑"/>
+        </w:rPr>
+        <w:t>-5</w:t>
+      </w:r>
+      <w:r>
+        <w:rPr>
+          <w:rFonts w:ascii="微软雅黑" w:eastAsia="微软雅黑" w:hAnsi="微软雅黑" w:hint="eastAsia"/>
+        </w:rPr>
+        <w:t>）个</w:t>
+      </w:r>
+      <w:bookmarkStart w:id="0" w:name="_GoBack"/>
+      <w:bookmarkEnd w:id="0"/>
       <w:r>
         <w:rPr>
           <w:rFonts w:ascii="微软雅黑" w:eastAsia="微软雅黑" w:hAnsi="微软雅黑"/>
@@ -562,8 +582,6 @@
         </w:rPr>
         <w:t>写完</w:t>
       </w:r>
-      <w:bookmarkStart w:id="0" w:name="_GoBack"/>
-      <w:bookmarkEnd w:id="0"/>
       <w:r>
         <w:rPr>
           <w:rFonts w:ascii="微软雅黑" w:eastAsia="微软雅黑" w:hAnsi="微软雅黑" w:hint="eastAsia"/>
